--- a/labmanual/English/WBT101-06-Debugging.docx
+++ b/labmanual/English/WBT101-06-Debugging.docx
@@ -8,11 +8,24 @@
           <w:rStyle w:val="BookTitle"/>
         </w:rPr>
       </w:pPr>
+      <w:bookmarkStart w:id="0" w:name="_GoBack"/>
       <w:r>
         <w:rPr>
           <w:rStyle w:val="BookTitle"/>
         </w:rPr>
-        <w:t xml:space="preserve">Chapter 4: Using the </w:t>
+        <w:t xml:space="preserve">Chapter </w:t>
+      </w:r>
+      <w:r>
+        <w:rPr>
+          <w:rStyle w:val="BookTitle"/>
+        </w:rPr>
+        <w:t>6</w:t>
+      </w:r>
+      <w:r>
+        <w:rPr>
+          <w:rStyle w:val="BookTitle"/>
+        </w:rPr>
+        <w:t xml:space="preserve">: Using the </w:t>
       </w:r>
       <w:r>
         <w:rPr>
@@ -36,8 +49,6 @@
       <w:r>
         <w:t>.</w:t>
       </w:r>
-      <w:bookmarkStart w:id="0" w:name="_GoBack"/>
-      <w:bookmarkEnd w:id="0"/>
     </w:p>
     <w:p>
       <w:pPr>
@@ -67,7 +78,7 @@
         <w:rPr>
           <w:noProof/>
         </w:rPr>
-        <w:t>4.1</w:t>
+        <w:t>6.1</w:t>
       </w:r>
       <w:r>
         <w:rPr>
@@ -101,7 +112,7 @@
         <w:rPr>
           <w:noProof/>
         </w:rPr>
-        <w:instrText xml:space="preserve"> PAGEREF _Toc503873860 \h </w:instrText>
+        <w:instrText xml:space="preserve"> PAGEREF _Toc504035593 \h </w:instrText>
       </w:r>
       <w:r>
         <w:rPr>
@@ -146,7 +157,7 @@
         <w:rPr>
           <w:noProof/>
         </w:rPr>
-        <w:t>4.2</w:t>
+        <w:t>6.2</w:t>
       </w:r>
       <w:r>
         <w:rPr>
@@ -180,7 +191,7 @@
         <w:rPr>
           <w:noProof/>
         </w:rPr>
-        <w:instrText xml:space="preserve"> PAGEREF _Toc503873861 \h </w:instrText>
+        <w:instrText xml:space="preserve"> PAGEREF _Toc504035594 \h </w:instrText>
       </w:r>
       <w:r>
         <w:rPr>
@@ -225,7 +236,7 @@
         <w:rPr>
           <w:noProof/>
         </w:rPr>
-        <w:t>4.3</w:t>
+        <w:t>6.3</w:t>
       </w:r>
       <w:r>
         <w:rPr>
@@ -259,7 +270,7 @@
         <w:rPr>
           <w:noProof/>
         </w:rPr>
-        <w:instrText xml:space="preserve"> PAGEREF _Toc503873862 \h </w:instrText>
+        <w:instrText xml:space="preserve"> PAGEREF _Toc504035595 \h </w:instrText>
       </w:r>
       <w:r>
         <w:rPr>
@@ -303,7 +314,7 @@
       <w:pPr>
         <w:pStyle w:val="Heading1"/>
       </w:pPr>
-      <w:bookmarkStart w:id="2" w:name="_Toc503873860"/>
+      <w:bookmarkStart w:id="2" w:name="_Toc504035593"/>
       <w:r>
         <w:lastRenderedPageBreak/>
         <w:t>Debugger Introduction</w:t>
@@ -315,7 +326,7 @@
       <w:pPr>
         <w:pStyle w:val="Heading1"/>
       </w:pPr>
-      <w:bookmarkStart w:id="3" w:name="_Toc503873861"/>
+      <w:bookmarkStart w:id="3" w:name="_Toc504035594"/>
       <w:r>
         <w:t>Make Target</w:t>
       </w:r>
@@ -513,7 +524,7 @@
         <w:pStyle w:val="Heading1"/>
       </w:pPr>
       <w:bookmarkStart w:id="4" w:name="_Toc492550442"/>
-      <w:bookmarkStart w:id="5" w:name="_Toc503873862"/>
+      <w:bookmarkStart w:id="5" w:name="_Toc504035595"/>
       <w:r>
         <w:t>Running the Debugger</w:t>
       </w:r>
@@ -1088,7 +1099,7 @@
           </mc:Choice>
           <mc:Fallback>
             <w:pict>
-              <v:rect w14:anchorId="1767C006" id="Rectangle 1005" o:spid="_x0000_s1026" style="position:absolute;margin-left:437.8pt;margin-top:28.85pt;width:12pt;height:12.75pt;z-index:251659264;visibility:visible;mso-wrap-style:square;mso-width-percent:0;mso-height-percent:0;mso-wrap-distance-left:9pt;mso-wrap-distance-top:0;mso-wrap-distance-right:9pt;mso-wrap-distance-bottom:0;mso-position-horizontal:absolute;mso-position-horizontal-relative:margin;mso-position-vertical:absolute;mso-position-vertical-relative:text;mso-width-percent:0;mso-height-percent:0;mso-width-relative:margin;mso-height-relative:margin;v-text-anchor:middle" o:gfxdata="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" filled="f" strokecolor="red" strokeweight="2.25pt">
+              <v:rect w14:anchorId="77004907" id="Rectangle 1005" o:spid="_x0000_s1026" style="position:absolute;margin-left:437.8pt;margin-top:28.85pt;width:12pt;height:12.75pt;z-index:251659264;visibility:visible;mso-wrap-style:square;mso-width-percent:0;mso-height-percent:0;mso-wrap-distance-left:9pt;mso-wrap-distance-top:0;mso-wrap-distance-right:9pt;mso-wrap-distance-bottom:0;mso-position-horizontal:absolute;mso-position-horizontal-relative:margin;mso-position-vertical:absolute;mso-position-vertical-relative:text;mso-width-percent:0;mso-height-percent:0;mso-width-relative:margin;mso-height-relative:margin;v-text-anchor:middle" o:gfxdata="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" filled="f" strokecolor="red" strokeweight="2.25pt">
                 <w10:wrap anchorx="margin"/>
               </v:rect>
             </w:pict>
@@ -1210,6 +1221,7 @@
           </wp:inline>
         </w:drawing>
       </w:r>
+      <w:bookmarkEnd w:id="0"/>
     </w:p>
     <w:sectPr>
       <w:headerReference w:type="default" r:id="rId17"/>
@@ -1309,14 +1321,27 @@
             <w:r>
               <w:t xml:space="preserve"> of </w:t>
             </w:r>
-            <w:fldSimple w:instr=" NUMPAGES  ">
-              <w:r>
-                <w:rPr>
-                  <w:noProof/>
-                </w:rPr>
-                <w:t>5</w:t>
-              </w:r>
-            </w:fldSimple>
+            <w:r>
+              <w:fldChar w:fldCharType="begin"/>
+            </w:r>
+            <w:r>
+              <w:instrText xml:space="preserve"> NUMPAGES  </w:instrText>
+            </w:r>
+            <w:r>
+              <w:fldChar w:fldCharType="separate"/>
+            </w:r>
+            <w:r>
+              <w:rPr>
+                <w:noProof/>
+              </w:rPr>
+              <w:t>5</w:t>
+            </w:r>
+            <w:r>
+              <w:rPr>
+                <w:noProof/>
+              </w:rPr>
+              <w:fldChar w:fldCharType="end"/>
+            </w:r>
           </w:p>
         </w:sdtContent>
       </w:sdt>
@@ -2246,12 +2271,12 @@
   <w:abstractNum w:abstractNumId="8" w15:restartNumberingAfterBreak="0">
     <w:nsid w:val="5F62103F"/>
     <w:multiLevelType w:val="multilevel"/>
-    <w:tmpl w:val="8262855C"/>
+    <w:tmpl w:val="D64A54E0"/>
     <w:lvl w:ilvl="0">
       <w:start w:val="1"/>
       <w:numFmt w:val="decimal"/>
       <w:pStyle w:val="Heading1"/>
-      <w:lvlText w:val="4.%1 "/>
+      <w:lvlText w:val="6.%1 "/>
       <w:lvlJc w:val="left"/>
       <w:pPr>
         <w:ind w:left="-360" w:firstLine="360"/>
@@ -2265,7 +2290,7 @@
       <w:numFmt w:val="decimal"/>
       <w:pStyle w:val="Heading2"/>
       <w:suff w:val="space"/>
-      <w:lvlText w:val="4.%1.%2 "/>
+      <w:lvlText w:val="6.%1.%2 "/>
       <w:lvlJc w:val="left"/>
       <w:pPr>
         <w:ind w:left="-360" w:firstLine="0"/>
@@ -2902,7 +2927,7 @@
   <w:style w:type="paragraph" w:default="1" w:styleId="Normal">
     <w:name w:val="Normal"/>
     <w:qFormat/>
-    <w:rsid w:val="00567D0B"/>
+    <w:rsid w:val="00DD71FD"/>
   </w:style>
   <w:style w:type="paragraph" w:styleId="Heading1">
     <w:name w:val="heading 1"/>
@@ -2912,7 +2937,7 @@
     <w:autoRedefine/>
     <w:uiPriority w:val="9"/>
     <w:qFormat/>
-    <w:rsid w:val="001546BA"/>
+    <w:rsid w:val="00DD71FD"/>
     <w:pPr>
       <w:keepNext/>
       <w:keepLines/>
@@ -2946,7 +2971,6 @@
         <w:ilvl w:val="1"/>
       </w:numPr>
       <w:spacing w:before="200"/>
-      <w:ind w:left="0"/>
       <w:outlineLvl w:val="1"/>
     </w:pPr>
     <w:rPr>
@@ -3023,7 +3047,7 @@
     <w:uiPriority w:val="1"/>
     <w:semiHidden/>
     <w:unhideWhenUsed/>
-    <w:rsid w:val="00567D0B"/>
+    <w:rsid w:val="00DD71FD"/>
   </w:style>
   <w:style w:type="table" w:default="1" w:styleId="TableNormal">
     <w:name w:val="Normal Table"/>
@@ -3045,15 +3069,15 @@
     <w:uiPriority w:val="99"/>
     <w:semiHidden/>
     <w:unhideWhenUsed/>
-    <w:rsid w:val="00567D0B"/>
+    <w:rsid w:val="00DD71FD"/>
   </w:style>
   <w:style w:type="character" w:customStyle="1" w:styleId="Heading1Char">
     <w:name w:val="Heading 1 Char"/>
     <w:link w:val="Heading1"/>
     <w:uiPriority w:val="9"/>
-    <w:rsid w:val="001546BA"/>
-    <w:rPr>
-      <w:rFonts w:ascii="Times New Roman" w:eastAsia="Times New Roman" w:hAnsi="Times New Roman"/>
+    <w:rsid w:val="00DD71FD"/>
+    <w:rPr>
+      <w:rFonts w:eastAsia="Times New Roman"/>
       <w:b/>
       <w:bCs/>
       <w:color w:val="1F4E79" w:themeColor="accent1" w:themeShade="80"/>
@@ -3915,7 +3939,7 @@
 </file>
 
 <file path=customXml/itemProps1.xml><?xml version="1.0" encoding="utf-8"?>
-<ds:datastoreItem xmlns:ds="http://schemas.openxmlformats.org/officeDocument/2006/customXml" ds:itemID="{8CE080EA-C712-457C-B1D8-2C2DFACF6DF1}">
+<ds:datastoreItem xmlns:ds="http://schemas.openxmlformats.org/officeDocument/2006/customXml" ds:itemID="{BDE99CEA-9C5D-4016-AEC2-F551DE707BDC}">
   <ds:schemaRefs>
     <ds:schemaRef ds:uri="http://schemas.openxmlformats.org/officeDocument/2006/bibliography"/>
   </ds:schemaRefs>

--- a/labmanual/English/WBT101-06-Debugging.docx
+++ b/labmanual/English/WBT101-06-Debugging.docx
@@ -8,7 +8,6 @@
           <w:rStyle w:val="BookTitle"/>
         </w:rPr>
       </w:pPr>
-      <w:bookmarkStart w:id="0" w:name="_GoBack"/>
       <w:r>
         <w:rPr>
           <w:rStyle w:val="BookTitle"/>
@@ -308,30 +307,30 @@
       <w:r>
         <w:br w:type="page"/>
       </w:r>
-      <w:bookmarkStart w:id="1" w:name="_Toc492550441"/>
+      <w:bookmarkStart w:id="0" w:name="_Toc492550441"/>
     </w:p>
     <w:p>
       <w:pPr>
         <w:pStyle w:val="Heading1"/>
       </w:pPr>
-      <w:bookmarkStart w:id="2" w:name="_Toc504035593"/>
+      <w:bookmarkStart w:id="1" w:name="_Toc504035593"/>
       <w:r>
         <w:lastRenderedPageBreak/>
         <w:t>Debugger Introduction</w:t>
       </w:r>
-      <w:bookmarkEnd w:id="2"/>
+      <w:bookmarkEnd w:id="1"/>
     </w:p>
     <w:p/>
     <w:p>
       <w:pPr>
         <w:pStyle w:val="Heading1"/>
       </w:pPr>
-      <w:bookmarkStart w:id="3" w:name="_Toc504035594"/>
+      <w:bookmarkStart w:id="2" w:name="_Toc504035594"/>
       <w:r>
         <w:t>Make Target</w:t>
       </w:r>
-      <w:bookmarkEnd w:id="1"/>
-      <w:bookmarkEnd w:id="3"/>
+      <w:bookmarkEnd w:id="0"/>
+      <w:bookmarkEnd w:id="2"/>
     </w:p>
     <w:p>
       <w:proofErr w:type="gramStart"/>
@@ -361,7 +360,12 @@
         <w:t>–debug</w:t>
       </w:r>
       <w:r>
-        <w:t xml:space="preserve"> is added after the platform name</w:t>
+        <w:t xml:space="preserve"> is added after the plat</w:t>
+      </w:r>
+      <w:bookmarkStart w:id="3" w:name="_GoBack"/>
+      <w:bookmarkEnd w:id="3"/>
+      <w:r>
+        <w:t>form name</w:t>
       </w:r>
       <w:r>
         <w:t xml:space="preserve"> (with no space)</w:t>
@@ -1099,7 +1103,7 @@
           </mc:Choice>
           <mc:Fallback>
             <w:pict>
-              <v:rect w14:anchorId="77004907" id="Rectangle 1005" o:spid="_x0000_s1026" style="position:absolute;margin-left:437.8pt;margin-top:28.85pt;width:12pt;height:12.75pt;z-index:251659264;visibility:visible;mso-wrap-style:square;mso-width-percent:0;mso-height-percent:0;mso-wrap-distance-left:9pt;mso-wrap-distance-top:0;mso-wrap-distance-right:9pt;mso-wrap-distance-bottom:0;mso-position-horizontal:absolute;mso-position-horizontal-relative:margin;mso-position-vertical:absolute;mso-position-vertical-relative:text;mso-width-percent:0;mso-height-percent:0;mso-width-relative:margin;mso-height-relative:margin;v-text-anchor:middle" o:gfxdata="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" filled="f" strokecolor="red" strokeweight="2.25pt">
+              <v:rect w14:anchorId="70B9263D" id="Rectangle 1005" o:spid="_x0000_s1026" style="position:absolute;margin-left:437.8pt;margin-top:28.85pt;width:12pt;height:12.75pt;z-index:251659264;visibility:visible;mso-wrap-style:square;mso-width-percent:0;mso-height-percent:0;mso-wrap-distance-left:9pt;mso-wrap-distance-top:0;mso-wrap-distance-right:9pt;mso-wrap-distance-bottom:0;mso-position-horizontal:absolute;mso-position-horizontal-relative:margin;mso-position-vertical:absolute;mso-position-vertical-relative:text;mso-width-percent:0;mso-height-percent:0;mso-width-relative:margin;mso-height-relative:margin;v-text-anchor:middle" o:gfxdata="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" filled="f" strokecolor="red" strokeweight="2.25pt">
                 <w10:wrap anchorx="margin"/>
               </v:rect>
             </w:pict>
@@ -1221,7 +1225,6 @@
           </wp:inline>
         </w:drawing>
       </w:r>
-      <w:bookmarkEnd w:id="0"/>
     </w:p>
     <w:sectPr>
       <w:headerReference w:type="default" r:id="rId17"/>
@@ -1321,27 +1324,14 @@
             <w:r>
               <w:t xml:space="preserve"> of </w:t>
             </w:r>
-            <w:r>
-              <w:fldChar w:fldCharType="begin"/>
-            </w:r>
-            <w:r>
-              <w:instrText xml:space="preserve"> NUMPAGES  </w:instrText>
-            </w:r>
-            <w:r>
-              <w:fldChar w:fldCharType="separate"/>
-            </w:r>
-            <w:r>
-              <w:rPr>
-                <w:noProof/>
-              </w:rPr>
-              <w:t>5</w:t>
-            </w:r>
-            <w:r>
-              <w:rPr>
-                <w:noProof/>
-              </w:rPr>
-              <w:fldChar w:fldCharType="end"/>
-            </w:r>
+            <w:fldSimple w:instr=" NUMPAGES  ">
+              <w:r>
+                <w:rPr>
+                  <w:noProof/>
+                </w:rPr>
+                <w:t>5</w:t>
+              </w:r>
+            </w:fldSimple>
           </w:p>
         </w:sdtContent>
       </w:sdt>
@@ -2271,7 +2261,7 @@
   <w:abstractNum w:abstractNumId="8" w15:restartNumberingAfterBreak="0">
     <w:nsid w:val="5F62103F"/>
     <w:multiLevelType w:val="multilevel"/>
-    <w:tmpl w:val="D64A54E0"/>
+    <w:tmpl w:val="9BACB294"/>
     <w:lvl w:ilvl="0">
       <w:start w:val="1"/>
       <w:numFmt w:val="decimal"/>
@@ -2927,7 +2917,7 @@
   <w:style w:type="paragraph" w:default="1" w:styleId="Normal">
     <w:name w:val="Normal"/>
     <w:qFormat/>
-    <w:rsid w:val="00DD71FD"/>
+    <w:rsid w:val="00EA1E30"/>
   </w:style>
   <w:style w:type="paragraph" w:styleId="Heading1">
     <w:name w:val="heading 1"/>
@@ -2965,12 +2955,13 @@
     <w:uiPriority w:val="9"/>
     <w:unhideWhenUsed/>
     <w:qFormat/>
-    <w:rsid w:val="00BE4DA7"/>
+    <w:rsid w:val="00EA1E30"/>
     <w:pPr>
       <w:numPr>
         <w:ilvl w:val="1"/>
       </w:numPr>
       <w:spacing w:before="200"/>
+      <w:ind w:firstLine="360"/>
       <w:outlineLvl w:val="1"/>
     </w:pPr>
     <w:rPr>
@@ -3047,7 +3038,7 @@
     <w:uiPriority w:val="1"/>
     <w:semiHidden/>
     <w:unhideWhenUsed/>
-    <w:rsid w:val="00DD71FD"/>
+    <w:rsid w:val="00EA1E30"/>
   </w:style>
   <w:style w:type="table" w:default="1" w:styleId="TableNormal">
     <w:name w:val="Normal Table"/>
@@ -3069,7 +3060,7 @@
     <w:uiPriority w:val="99"/>
     <w:semiHidden/>
     <w:unhideWhenUsed/>
-    <w:rsid w:val="00DD71FD"/>
+    <w:rsid w:val="00EA1E30"/>
   </w:style>
   <w:style w:type="character" w:customStyle="1" w:styleId="Heading1Char">
     <w:name w:val="Heading 1 Char"/>
@@ -3089,7 +3080,7 @@
     <w:name w:val="Heading 2 Char"/>
     <w:link w:val="Heading2"/>
     <w:uiPriority w:val="9"/>
-    <w:rsid w:val="00BE4DA7"/>
+    <w:rsid w:val="00EA1E30"/>
     <w:rPr>
       <w:rFonts w:eastAsia="Times New Roman"/>
       <w:b/>
@@ -3939,7 +3930,7 @@
 </file>
 
 <file path=customXml/itemProps1.xml><?xml version="1.0" encoding="utf-8"?>
-<ds:datastoreItem xmlns:ds="http://schemas.openxmlformats.org/officeDocument/2006/customXml" ds:itemID="{BDE99CEA-9C5D-4016-AEC2-F551DE707BDC}">
+<ds:datastoreItem xmlns:ds="http://schemas.openxmlformats.org/officeDocument/2006/customXml" ds:itemID="{00B016D6-D11F-4CBB-862F-78CE792B615B}">
   <ds:schemaRefs>
     <ds:schemaRef ds:uri="http://schemas.openxmlformats.org/officeDocument/2006/bibliography"/>
   </ds:schemaRefs>

--- a/labmanual/English/WBT101-06-Debugging.docx
+++ b/labmanual/English/WBT101-06-Debugging.docx
@@ -43,7 +43,7 @@
         <w:t xml:space="preserve">At the end of this chapter you should understand </w:t>
       </w:r>
       <w:r>
-        <w:t>how to setup and run the built-n debugger</w:t>
+        <w:t>how to use different debugging techniques</w:t>
       </w:r>
       <w:r>
         <w:t>.</w:t>
@@ -316,7 +316,13 @@
       <w:bookmarkStart w:id="1" w:name="_Toc504035593"/>
       <w:r>
         <w:lastRenderedPageBreak/>
-        <w:t>Debugger Introduction</w:t>
+        <w:t>Debugg</w:t>
+      </w:r>
+      <w:r>
+        <w:t>ing</w:t>
+      </w:r>
+      <w:r>
+        <w:t xml:space="preserve"> Introduction</w:t>
       </w:r>
       <w:bookmarkEnd w:id="1"/>
     </w:p>
@@ -326,6 +332,16 @@
         <w:pStyle w:val="Heading1"/>
       </w:pPr>
       <w:bookmarkStart w:id="2" w:name="_Toc504035594"/>
+      <w:r>
+        <w:t>BTSpy</w:t>
+      </w:r>
+      <w:bookmarkStart w:id="3" w:name="_GoBack"/>
+      <w:bookmarkEnd w:id="3"/>
+    </w:p>
+    <w:p>
+      <w:pPr>
+        <w:pStyle w:val="Heading1"/>
+      </w:pPr>
       <w:r>
         <w:t>Make Target</w:t>
       </w:r>
@@ -360,12 +376,7 @@
         <w:t>–debug</w:t>
       </w:r>
       <w:r>
-        <w:t xml:space="preserve"> is added after the plat</w:t>
-      </w:r>
-      <w:bookmarkStart w:id="3" w:name="_GoBack"/>
-      <w:bookmarkEnd w:id="3"/>
-      <w:r>
-        <w:t>form name</w:t>
+        <w:t xml:space="preserve"> is added after the platform name</w:t>
       </w:r>
       <w:r>
         <w:t xml:space="preserve"> (with no space)</w:t>
@@ -1103,7 +1114,7 @@
           </mc:Choice>
           <mc:Fallback>
             <w:pict>
-              <v:rect w14:anchorId="70B9263D" id="Rectangle 1005" o:spid="_x0000_s1026" style="position:absolute;margin-left:437.8pt;margin-top:28.85pt;width:12pt;height:12.75pt;z-index:251659264;visibility:visible;mso-wrap-style:square;mso-width-percent:0;mso-height-percent:0;mso-wrap-distance-left:9pt;mso-wrap-distance-top:0;mso-wrap-distance-right:9pt;mso-wrap-distance-bottom:0;mso-position-horizontal:absolute;mso-position-horizontal-relative:margin;mso-position-vertical:absolute;mso-position-vertical-relative:text;mso-width-percent:0;mso-height-percent:0;mso-width-relative:margin;mso-height-relative:margin;v-text-anchor:middle" o:gfxdata="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" filled="f" strokecolor="red" strokeweight="2.25pt">
+              <v:rect w14:anchorId="0AEDFA65" id="Rectangle 1005" o:spid="_x0000_s1026" style="position:absolute;margin-left:437.8pt;margin-top:28.85pt;width:12pt;height:12.75pt;z-index:251659264;visibility:visible;mso-wrap-style:square;mso-width-percent:0;mso-height-percent:0;mso-wrap-distance-left:9pt;mso-wrap-distance-top:0;mso-wrap-distance-right:9pt;mso-wrap-distance-bottom:0;mso-position-horizontal:absolute;mso-position-horizontal-relative:margin;mso-position-vertical:absolute;mso-position-vertical-relative:text;mso-width-percent:0;mso-height-percent:0;mso-width-relative:margin;mso-height-relative:margin;v-text-anchor:middle" o:gfxdata="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" filled="f" strokecolor="red" strokeweight="2.25pt">
                 <w10:wrap anchorx="margin"/>
               </v:rect>
             </w:pict>
@@ -1316,7 +1327,7 @@
               <w:rPr>
                 <w:noProof/>
               </w:rPr>
-              <w:t>5</w:t>
+              <w:t>2</w:t>
             </w:r>
             <w:r>
               <w:fldChar w:fldCharType="end"/>
@@ -1324,14 +1335,27 @@
             <w:r>
               <w:t xml:space="preserve"> of </w:t>
             </w:r>
-            <w:fldSimple w:instr=" NUMPAGES  ">
-              <w:r>
-                <w:rPr>
-                  <w:noProof/>
-                </w:rPr>
-                <w:t>5</w:t>
-              </w:r>
-            </w:fldSimple>
+            <w:r>
+              <w:fldChar w:fldCharType="begin"/>
+            </w:r>
+            <w:r>
+              <w:instrText xml:space="preserve"> NUMPAGES  </w:instrText>
+            </w:r>
+            <w:r>
+              <w:fldChar w:fldCharType="separate"/>
+            </w:r>
+            <w:r>
+              <w:rPr>
+                <w:noProof/>
+              </w:rPr>
+              <w:t>5</w:t>
+            </w:r>
+            <w:r>
+              <w:rPr>
+                <w:noProof/>
+              </w:rPr>
+              <w:fldChar w:fldCharType="end"/>
+            </w:r>
           </w:p>
         </w:sdtContent>
       </w:sdt>
@@ -2917,7 +2941,7 @@
   <w:style w:type="paragraph" w:default="1" w:styleId="Normal">
     <w:name w:val="Normal"/>
     <w:qFormat/>
-    <w:rsid w:val="00EA1E30"/>
+    <w:rsid w:val="004A5780"/>
   </w:style>
   <w:style w:type="paragraph" w:styleId="Heading1">
     <w:name w:val="heading 1"/>
@@ -3038,7 +3062,7 @@
     <w:uiPriority w:val="1"/>
     <w:semiHidden/>
     <w:unhideWhenUsed/>
-    <w:rsid w:val="00EA1E30"/>
+    <w:rsid w:val="004A5780"/>
   </w:style>
   <w:style w:type="table" w:default="1" w:styleId="TableNormal">
     <w:name w:val="Normal Table"/>
@@ -3060,7 +3084,7 @@
     <w:uiPriority w:val="99"/>
     <w:semiHidden/>
     <w:unhideWhenUsed/>
-    <w:rsid w:val="00EA1E30"/>
+    <w:rsid w:val="004A5780"/>
   </w:style>
   <w:style w:type="character" w:customStyle="1" w:styleId="Heading1Char">
     <w:name w:val="Heading 1 Char"/>
@@ -3930,7 +3954,7 @@
 </file>
 
 <file path=customXml/itemProps1.xml><?xml version="1.0" encoding="utf-8"?>
-<ds:datastoreItem xmlns:ds="http://schemas.openxmlformats.org/officeDocument/2006/customXml" ds:itemID="{00B016D6-D11F-4CBB-862F-78CE792B615B}">
+<ds:datastoreItem xmlns:ds="http://schemas.openxmlformats.org/officeDocument/2006/customXml" ds:itemID="{CA60F9D2-3F4C-418B-A89A-A7B025FE1366}">
   <ds:schemaRefs>
     <ds:schemaRef ds:uri="http://schemas.openxmlformats.org/officeDocument/2006/bibliography"/>
   </ds:schemaRefs>
